--- a/others/Files/CC/Employee/User Manual(Employee).docx
+++ b/others/Files/CC/Employee/User Manual(Employee).docx
@@ -1329,8 +1329,6 @@
           <w:rFonts w:cstheme="minorHAnsi"/>
         </w:rPr>
       </w:pPr>
-      <w:bookmarkStart w:id="0" w:name="_GoBack"/>
-      <w:bookmarkEnd w:id="0"/>
       <w:r>
         <w:rPr>
           <w:noProof/>
@@ -1856,33 +1854,56 @@
       </w:pPr>
       <w:r>
         <w:rPr>
-          <w:rFonts w:cstheme="minorHAnsi"/>
+          <w:noProof/>
+          <w:lang w:eastAsia="en-SG"/>
         </w:rPr>
         <w:lastRenderedPageBreak/>
-        <w:t>(Screen)</w:t>
-      </w:r>
-    </w:p>
-    <w:p>
-      <w:pPr>
-        <w:spacing w:after="100" w:afterAutospacing="1"/>
-        <w:rPr>
-          <w:rFonts w:cstheme="minorHAnsi"/>
-        </w:rPr>
-      </w:pPr>
-      <w:r>
-        <w:rPr>
-          <w:rFonts w:cstheme="minorHAnsi"/>
-        </w:rPr>
-        <w:t>Head:</w:t>
-      </w:r>
-    </w:p>
-    <w:p>
-      <w:pPr>
-        <w:spacing w:after="100" w:afterAutospacing="1"/>
-        <w:rPr>
-          <w:rFonts w:cstheme="minorHAnsi"/>
-        </w:rPr>
-      </w:pPr>
+        <w:drawing>
+          <wp:inline distT="0" distB="0" distL="0" distR="0" wp14:anchorId="41046881" wp14:editId="1F43C796">
+            <wp:extent cx="5731510" cy="3582194"/>
+            <wp:effectExtent l="0" t="0" r="2540" b="0"/>
+            <wp:docPr id="5" name="Picture 5"/>
+            <wp:cNvGraphicFramePr>
+              <a:graphicFrameLocks xmlns:a="http://schemas.openxmlformats.org/drawingml/2006/main" noChangeAspect="1"/>
+            </wp:cNvGraphicFramePr>
+            <a:graphic xmlns:a="http://schemas.openxmlformats.org/drawingml/2006/main">
+              <a:graphicData uri="http://schemas.openxmlformats.org/drawingml/2006/picture">
+                <pic:pic xmlns:pic="http://schemas.openxmlformats.org/drawingml/2006/picture">
+                  <pic:nvPicPr>
+                    <pic:cNvPr id="0" name=""/>
+                    <pic:cNvPicPr/>
+                  </pic:nvPicPr>
+                  <pic:blipFill>
+                    <a:blip r:embed="rId27"/>
+                    <a:stretch>
+                      <a:fillRect/>
+                    </a:stretch>
+                  </pic:blipFill>
+                  <pic:spPr>
+                    <a:xfrm>
+                      <a:off x="0" y="0"/>
+                      <a:ext cx="5731510" cy="3582194"/>
+                    </a:xfrm>
+                    <a:prstGeom prst="rect">
+                      <a:avLst/>
+                    </a:prstGeom>
+                  </pic:spPr>
+                </pic:pic>
+              </a:graphicData>
+            </a:graphic>
+          </wp:inline>
+        </w:drawing>
+      </w:r>
+    </w:p>
+    <w:p>
+      <w:pPr>
+        <w:spacing w:after="100" w:afterAutospacing="1"/>
+        <w:rPr>
+          <w:rFonts w:cstheme="minorHAnsi"/>
+        </w:rPr>
+      </w:pPr>
+      <w:bookmarkStart w:id="0" w:name="_GoBack"/>
+      <w:bookmarkEnd w:id="0"/>
     </w:p>
     <w:sectPr>
       <w:pgSz w:w="11906" w:h="16838"/>

--- a/others/Files/CC/Employee/User Manual(Employee).docx
+++ b/others/Files/CC/Employee/User Manual(Employee).docx
@@ -100,21 +100,7 @@
         <w:rPr>
           <w:rFonts w:cstheme="minorHAnsi"/>
         </w:rPr>
-        <w:t xml:space="preserve">After input username and password and </w:t>
-      </w:r>
-      <w:proofErr w:type="gramStart"/>
-      <w:r>
-        <w:rPr>
-          <w:rFonts w:cstheme="minorHAnsi"/>
-        </w:rPr>
-        <w:t>click ”</w:t>
-      </w:r>
-      <w:proofErr w:type="gramEnd"/>
-      <w:r>
-        <w:rPr>
-          <w:rFonts w:cstheme="minorHAnsi"/>
-        </w:rPr>
-        <w:t xml:space="preserve">Sign In”, if username and password are wrong,  system will show “Login failed”. </w:t>
+        <w:t xml:space="preserve">After input username and password and click ”Sign In”, if username and password are wrong,  system will show “Login failed”. </w:t>
       </w:r>
     </w:p>
     <w:p>
@@ -190,21 +176,7 @@
         <w:rPr>
           <w:rFonts w:cstheme="minorHAnsi"/>
         </w:rPr>
-        <w:t xml:space="preserve">input username and password and </w:t>
-      </w:r>
-      <w:proofErr w:type="gramStart"/>
-      <w:r>
-        <w:rPr>
-          <w:rFonts w:cstheme="minorHAnsi"/>
-        </w:rPr>
-        <w:t>click ”</w:t>
-      </w:r>
-      <w:proofErr w:type="gramEnd"/>
-      <w:r>
-        <w:rPr>
-          <w:rFonts w:cstheme="minorHAnsi"/>
-        </w:rPr>
-        <w:t>Sign In”</w:t>
+        <w:t>input username and password and click ”Sign In”</w:t>
       </w:r>
       <w:r>
         <w:rPr>
@@ -223,34 +195,6 @@
           <w:rFonts w:cstheme="minorHAnsi"/>
         </w:rPr>
         <w:t xml:space="preserve"> employee default screen will show.</w:t>
-      </w:r>
-    </w:p>
-    <w:p>
-      <w:pPr>
-        <w:spacing w:after="100" w:afterAutospacing="1"/>
-        <w:rPr>
-          <w:rFonts w:cstheme="minorHAnsi"/>
-        </w:rPr>
-      </w:pPr>
-      <w:r>
-        <w:rPr>
-          <w:rFonts w:cstheme="minorHAnsi"/>
-        </w:rPr>
-        <w:t>(Screen)</w:t>
-      </w:r>
-    </w:p>
-    <w:p>
-      <w:pPr>
-        <w:spacing w:after="100" w:afterAutospacing="1"/>
-        <w:rPr>
-          <w:rFonts w:cstheme="minorHAnsi"/>
-        </w:rPr>
-      </w:pPr>
-      <w:r>
-        <w:rPr>
-          <w:rFonts w:cstheme="minorHAnsi"/>
-        </w:rPr>
-        <w:t>If employee forgot password, after input username, click “Forgot your password”.</w:t>
       </w:r>
     </w:p>
     <w:p>
@@ -266,6 +210,69 @@
           <w:lang w:eastAsia="en-SG"/>
         </w:rPr>
         <w:lastRenderedPageBreak/>
+        <w:drawing>
+          <wp:inline distT="0" distB="0" distL="0" distR="0" wp14:anchorId="6BDF18AC" wp14:editId="68C26881">
+            <wp:extent cx="5731510" cy="3582035"/>
+            <wp:effectExtent l="0" t="0" r="2540" b="0"/>
+            <wp:docPr id="7" name="Picture 7"/>
+            <wp:cNvGraphicFramePr>
+              <a:graphicFrameLocks xmlns:a="http://schemas.openxmlformats.org/drawingml/2006/main" noChangeAspect="1"/>
+            </wp:cNvGraphicFramePr>
+            <a:graphic xmlns:a="http://schemas.openxmlformats.org/drawingml/2006/main">
+              <a:graphicData uri="http://schemas.openxmlformats.org/drawingml/2006/picture">
+                <pic:pic xmlns:pic="http://schemas.openxmlformats.org/drawingml/2006/picture">
+                  <pic:nvPicPr>
+                    <pic:cNvPr id="0" name=""/>
+                    <pic:cNvPicPr/>
+                  </pic:nvPicPr>
+                  <pic:blipFill>
+                    <a:blip r:embed="rId7"/>
+                    <a:stretch>
+                      <a:fillRect/>
+                    </a:stretch>
+                  </pic:blipFill>
+                  <pic:spPr>
+                    <a:xfrm>
+                      <a:off x="0" y="0"/>
+                      <a:ext cx="5731510" cy="3582035"/>
+                    </a:xfrm>
+                    <a:prstGeom prst="rect">
+                      <a:avLst/>
+                    </a:prstGeom>
+                  </pic:spPr>
+                </pic:pic>
+              </a:graphicData>
+            </a:graphic>
+          </wp:inline>
+        </w:drawing>
+      </w:r>
+    </w:p>
+    <w:p>
+      <w:pPr>
+        <w:spacing w:after="100" w:afterAutospacing="1"/>
+        <w:rPr>
+          <w:rFonts w:cstheme="minorHAnsi"/>
+        </w:rPr>
+      </w:pPr>
+      <w:r>
+        <w:rPr>
+          <w:rFonts w:cstheme="minorHAnsi"/>
+        </w:rPr>
+        <w:t>If employee forgot password, after input username, click “Forgot your password”.</w:t>
+      </w:r>
+    </w:p>
+    <w:p>
+      <w:pPr>
+        <w:spacing w:after="100" w:afterAutospacing="1"/>
+        <w:rPr>
+          <w:rFonts w:cstheme="minorHAnsi"/>
+        </w:rPr>
+      </w:pPr>
+      <w:r>
+        <w:rPr>
+          <w:noProof/>
+          <w:lang w:eastAsia="en-SG"/>
+        </w:rPr>
         <w:drawing>
           <wp:inline distT="0" distB="0" distL="0" distR="0" wp14:anchorId="6594F108" wp14:editId="10DACD29">
             <wp:extent cx="5727939" cy="2734574"/>
@@ -282,7 +289,7 @@
                     <pic:cNvPicPr/>
                   </pic:nvPicPr>
                   <pic:blipFill rotWithShape="1">
-                    <a:blip r:embed="rId7"/>
+                    <a:blip r:embed="rId8"/>
                     <a:srcRect b="38795"/>
                     <a:stretch/>
                   </pic:blipFill>
@@ -337,6 +344,7 @@
           <w:noProof/>
           <w:lang w:eastAsia="en-SG"/>
         </w:rPr>
+        <w:lastRenderedPageBreak/>
         <w:drawing>
           <wp:inline distT="0" distB="0" distL="0" distR="0">
             <wp:extent cx="5731510" cy="3257641"/>
@@ -355,7 +363,7 @@
                     </pic:cNvPicPr>
                   </pic:nvPicPr>
                   <pic:blipFill>
-                    <a:blip r:embed="rId8">
+                    <a:blip r:embed="rId9">
                       <a:extLst>
                         <a:ext uri="{28A0092B-C50C-407E-A947-70E740481C1C}">
                           <a14:useLocalDpi xmlns:a14="http://schemas.microsoft.com/office/drawing/2010/main" val="0"/>
@@ -428,81 +436,11 @@
           <w:noProof/>
           <w:lang w:eastAsia="en-SG"/>
         </w:rPr>
-        <w:lastRenderedPageBreak/>
         <w:drawing>
           <wp:inline distT="0" distB="0" distL="0" distR="0" wp14:anchorId="392115FE" wp14:editId="7E704193">
             <wp:extent cx="5731510" cy="3582194"/>
             <wp:effectExtent l="0" t="0" r="2540" b="0"/>
             <wp:docPr id="2" name="Picture 2"/>
-            <wp:cNvGraphicFramePr>
-              <a:graphicFrameLocks xmlns:a="http://schemas.openxmlformats.org/drawingml/2006/main" noChangeAspect="1"/>
-            </wp:cNvGraphicFramePr>
-            <a:graphic xmlns:a="http://schemas.openxmlformats.org/drawingml/2006/main">
-              <a:graphicData uri="http://schemas.openxmlformats.org/drawingml/2006/picture">
-                <pic:pic xmlns:pic="http://schemas.openxmlformats.org/drawingml/2006/picture">
-                  <pic:nvPicPr>
-                    <pic:cNvPr id="0" name=""/>
-                    <pic:cNvPicPr/>
-                  </pic:nvPicPr>
-                  <pic:blipFill>
-                    <a:blip r:embed="rId9"/>
-                    <a:stretch>
-                      <a:fillRect/>
-                    </a:stretch>
-                  </pic:blipFill>
-                  <pic:spPr>
-                    <a:xfrm>
-                      <a:off x="0" y="0"/>
-                      <a:ext cx="5731510" cy="3582194"/>
-                    </a:xfrm>
-                    <a:prstGeom prst="rect">
-                      <a:avLst/>
-                    </a:prstGeom>
-                  </pic:spPr>
-                </pic:pic>
-              </a:graphicData>
-            </a:graphic>
-          </wp:inline>
-        </w:drawing>
-      </w:r>
-    </w:p>
-    <w:p>
-      <w:pPr>
-        <w:spacing w:after="100" w:afterAutospacing="1"/>
-        <w:rPr>
-          <w:rFonts w:cstheme="minorHAnsi"/>
-        </w:rPr>
-      </w:pPr>
-      <w:r>
-        <w:rPr>
-          <w:rFonts w:cstheme="minorHAnsi"/>
-        </w:rPr>
-        <w:t xml:space="preserve">Input old password, new password and confirm password, </w:t>
-      </w:r>
-      <w:r>
-        <w:rPr>
-          <w:rFonts w:cstheme="minorHAnsi"/>
-        </w:rPr>
-        <w:t xml:space="preserve">click “Change Password”. </w:t>
-      </w:r>
-    </w:p>
-    <w:p>
-      <w:pPr>
-        <w:spacing w:after="100" w:afterAutospacing="1"/>
-        <w:rPr>
-          <w:rFonts w:cstheme="minorHAnsi"/>
-        </w:rPr>
-      </w:pPr>
-      <w:r>
-        <w:rPr>
-          <w:noProof/>
-          <w:lang w:eastAsia="en-SG"/>
-        </w:rPr>
-        <w:drawing>
-          <wp:inline distT="0" distB="0" distL="0" distR="0" wp14:anchorId="1ED628D2" wp14:editId="18E8CC0B">
-            <wp:extent cx="5731510" cy="3582035"/>
-            <wp:effectExtent l="0" t="0" r="2540" b="0"/>
-            <wp:docPr id="9" name="Picture 9"/>
             <wp:cNvGraphicFramePr>
               <a:graphicFrameLocks xmlns:a="http://schemas.openxmlformats.org/drawingml/2006/main" noChangeAspect="1"/>
             </wp:cNvGraphicFramePr>
@@ -522,7 +460,7 @@
                   <pic:spPr>
                     <a:xfrm>
                       <a:off x="0" y="0"/>
-                      <a:ext cx="5731510" cy="3582035"/>
+                      <a:ext cx="5731510" cy="3582194"/>
                     </a:xfrm>
                     <a:prstGeom prst="rect">
                       <a:avLst/>
@@ -546,7 +484,13 @@
         <w:rPr>
           <w:rFonts w:cstheme="minorHAnsi"/>
         </w:rPr>
-        <w:t xml:space="preserve">If old password is wrong, screen will be show like this. </w:t>
+        <w:t xml:space="preserve">Input old password, new password and confirm password, </w:t>
+      </w:r>
+      <w:r>
+        <w:rPr>
+          <w:rFonts w:cstheme="minorHAnsi"/>
+        </w:rPr>
+        <w:t xml:space="preserve">click “Change Password”. </w:t>
       </w:r>
     </w:p>
     <w:p>
@@ -563,10 +507,10 @@
         </w:rPr>
         <w:lastRenderedPageBreak/>
         <w:drawing>
-          <wp:inline distT="0" distB="0" distL="0" distR="0" wp14:anchorId="761DD11F" wp14:editId="3E31B72F">
-            <wp:extent cx="5731510" cy="3582194"/>
+          <wp:inline distT="0" distB="0" distL="0" distR="0" wp14:anchorId="1ED628D2" wp14:editId="18E8CC0B">
+            <wp:extent cx="5731510" cy="3582035"/>
             <wp:effectExtent l="0" t="0" r="2540" b="0"/>
-            <wp:docPr id="10" name="Picture 10"/>
+            <wp:docPr id="9" name="Picture 9"/>
             <wp:cNvGraphicFramePr>
               <a:graphicFrameLocks xmlns:a="http://schemas.openxmlformats.org/drawingml/2006/main" noChangeAspect="1"/>
             </wp:cNvGraphicFramePr>
@@ -586,7 +530,7 @@
                   <pic:spPr>
                     <a:xfrm>
                       <a:off x="0" y="0"/>
-                      <a:ext cx="5731510" cy="3582194"/>
+                      <a:ext cx="5731510" cy="3582035"/>
                     </a:xfrm>
                     <a:prstGeom prst="rect">
                       <a:avLst/>
@@ -610,13 +554,7 @@
         <w:rPr>
           <w:rFonts w:cstheme="minorHAnsi"/>
         </w:rPr>
-        <w:t>I</w:t>
-      </w:r>
-      <w:r>
-        <w:rPr>
-          <w:rFonts w:cstheme="minorHAnsi"/>
-        </w:rPr>
-        <w:t xml:space="preserve">f new password and confirm password is not same, screen will be show like this. </w:t>
+        <w:t xml:space="preserve">If old password is wrong, screen will be show like this. </w:t>
       </w:r>
     </w:p>
     <w:p>
@@ -632,10 +570,10 @@
           <w:lang w:eastAsia="en-SG"/>
         </w:rPr>
         <w:drawing>
-          <wp:inline distT="0" distB="0" distL="0" distR="0" wp14:anchorId="518DAFF4" wp14:editId="03D039EA">
+          <wp:inline distT="0" distB="0" distL="0" distR="0" wp14:anchorId="761DD11F" wp14:editId="3E31B72F">
             <wp:extent cx="5731510" cy="3582194"/>
             <wp:effectExtent l="0" t="0" r="2540" b="0"/>
-            <wp:docPr id="11" name="Picture 11"/>
+            <wp:docPr id="10" name="Picture 10"/>
             <wp:cNvGraphicFramePr>
               <a:graphicFrameLocks xmlns:a="http://schemas.openxmlformats.org/drawingml/2006/main" noChangeAspect="1"/>
             </wp:cNvGraphicFramePr>
@@ -679,7 +617,13 @@
         <w:rPr>
           <w:rFonts w:cstheme="minorHAnsi"/>
         </w:rPr>
-        <w:t>If employee wants to input password again, click “Reset”.</w:t>
+        <w:t>I</w:t>
+      </w:r>
+      <w:r>
+        <w:rPr>
+          <w:rFonts w:cstheme="minorHAnsi"/>
+        </w:rPr>
+        <w:t xml:space="preserve">f new password and confirm password is not same, screen will be show like this. </w:t>
       </w:r>
     </w:p>
     <w:p>
@@ -696,10 +640,10 @@
         </w:rPr>
         <w:lastRenderedPageBreak/>
         <w:drawing>
-          <wp:inline distT="0" distB="0" distL="0" distR="0" wp14:anchorId="02081F9C" wp14:editId="096C29DD">
+          <wp:inline distT="0" distB="0" distL="0" distR="0" wp14:anchorId="518DAFF4" wp14:editId="03D039EA">
             <wp:extent cx="5731510" cy="3582194"/>
             <wp:effectExtent l="0" t="0" r="2540" b="0"/>
-            <wp:docPr id="12" name="Picture 12"/>
+            <wp:docPr id="11" name="Picture 11"/>
             <wp:cNvGraphicFramePr>
               <a:graphicFrameLocks xmlns:a="http://schemas.openxmlformats.org/drawingml/2006/main" noChangeAspect="1"/>
             </wp:cNvGraphicFramePr>
@@ -739,34 +683,11 @@
           <w:rFonts w:cstheme="minorHAnsi"/>
         </w:rPr>
       </w:pPr>
-    </w:p>
-    <w:p>
-      <w:pPr>
-        <w:spacing w:after="100" w:afterAutospacing="1"/>
-        <w:rPr>
-          <w:rFonts w:cstheme="minorHAnsi"/>
-        </w:rPr>
-      </w:pPr>
-      <w:r>
-        <w:rPr>
-          <w:rFonts w:cstheme="minorHAnsi"/>
-          <w:highlight w:val="yellow"/>
-        </w:rPr>
-        <w:t>View Stationery Catalogue</w:t>
-      </w:r>
-    </w:p>
-    <w:p>
-      <w:pPr>
-        <w:spacing w:after="100" w:afterAutospacing="1"/>
-        <w:rPr>
-          <w:rFonts w:cstheme="minorHAnsi"/>
-        </w:rPr>
-      </w:pPr>
-      <w:r>
-        <w:rPr>
-          <w:rFonts w:cstheme="minorHAnsi"/>
-        </w:rPr>
-        <w:t>If employee wants to view stationery catalogue, click “View Stationery Catalogue” link from menu.</w:t>
+      <w:r>
+        <w:rPr>
+          <w:rFonts w:cstheme="minorHAnsi"/>
+        </w:rPr>
+        <w:t>If employee wants to input password again, click “Reset”.</w:t>
       </w:r>
     </w:p>
     <w:p>
@@ -782,10 +703,10 @@
           <w:lang w:eastAsia="en-SG"/>
         </w:rPr>
         <w:drawing>
-          <wp:inline distT="0" distB="0" distL="0" distR="0" wp14:anchorId="785D6E88" wp14:editId="74565A38">
+          <wp:inline distT="0" distB="0" distL="0" distR="0" wp14:anchorId="02081F9C" wp14:editId="096C29DD">
             <wp:extent cx="5731510" cy="3582194"/>
             <wp:effectExtent l="0" t="0" r="2540" b="0"/>
-            <wp:docPr id="13" name="Picture 13"/>
+            <wp:docPr id="12" name="Picture 12"/>
             <wp:cNvGraphicFramePr>
               <a:graphicFrameLocks xmlns:a="http://schemas.openxmlformats.org/drawingml/2006/main" noChangeAspect="1"/>
             </wp:cNvGraphicFramePr>
@@ -825,41 +746,34 @@
           <w:rFonts w:cstheme="minorHAnsi"/>
         </w:rPr>
       </w:pPr>
-      <w:r>
-        <w:rPr>
-          <w:rFonts w:cstheme="minorHAnsi"/>
-        </w:rPr>
-        <w:t xml:space="preserve">Input item description </w:t>
-      </w:r>
-      <w:r>
-        <w:rPr>
-          <w:rFonts w:cstheme="minorHAnsi"/>
-        </w:rPr>
-        <w:t xml:space="preserve">key </w:t>
-      </w:r>
-      <w:r>
-        <w:rPr>
-          <w:rFonts w:cstheme="minorHAnsi"/>
-        </w:rPr>
-        <w:t xml:space="preserve">name </w:t>
-      </w:r>
-      <w:r>
-        <w:rPr>
-          <w:rFonts w:cstheme="minorHAnsi"/>
-        </w:rPr>
-        <w:t>and click “Search”</w:t>
-      </w:r>
-      <w:r>
-        <w:rPr>
-          <w:rFonts w:cstheme="minorHAnsi"/>
-        </w:rPr>
-        <w:t>,</w:t>
-      </w:r>
-      <w:r>
-        <w:rPr>
-          <w:rFonts w:cstheme="minorHAnsi"/>
-        </w:rPr>
-        <w:t xml:space="preserve"> can see a list of item details.</w:t>
+    </w:p>
+    <w:p>
+      <w:pPr>
+        <w:spacing w:after="100" w:afterAutospacing="1"/>
+        <w:rPr>
+          <w:rFonts w:cstheme="minorHAnsi"/>
+        </w:rPr>
+      </w:pPr>
+      <w:r>
+        <w:rPr>
+          <w:rFonts w:cstheme="minorHAnsi"/>
+          <w:highlight w:val="yellow"/>
+        </w:rPr>
+        <w:t>View Stationery Catalogue</w:t>
+      </w:r>
+    </w:p>
+    <w:p>
+      <w:pPr>
+        <w:spacing w:after="100" w:afterAutospacing="1"/>
+        <w:rPr>
+          <w:rFonts w:cstheme="minorHAnsi"/>
+        </w:rPr>
+      </w:pPr>
+      <w:r>
+        <w:rPr>
+          <w:rFonts w:cstheme="minorHAnsi"/>
+        </w:rPr>
+        <w:t>If employee wants to view stationery catalogue, click “View Stationery Catalogue” link from menu.</w:t>
       </w:r>
     </w:p>
     <w:p>
@@ -876,10 +790,10 @@
         </w:rPr>
         <w:lastRenderedPageBreak/>
         <w:drawing>
-          <wp:inline distT="0" distB="0" distL="0" distR="0" wp14:anchorId="42141761" wp14:editId="62AFAB5F">
+          <wp:inline distT="0" distB="0" distL="0" distR="0" wp14:anchorId="785D6E88" wp14:editId="74565A38">
             <wp:extent cx="5731510" cy="3582194"/>
             <wp:effectExtent l="0" t="0" r="2540" b="0"/>
-            <wp:docPr id="14" name="Picture 14"/>
+            <wp:docPr id="13" name="Picture 13"/>
             <wp:cNvGraphicFramePr>
               <a:graphicFrameLocks xmlns:a="http://schemas.openxmlformats.org/drawingml/2006/main" noChangeAspect="1"/>
             </wp:cNvGraphicFramePr>
@@ -919,6 +833,42 @@
           <w:rFonts w:cstheme="minorHAnsi"/>
         </w:rPr>
       </w:pPr>
+      <w:r>
+        <w:rPr>
+          <w:rFonts w:cstheme="minorHAnsi"/>
+        </w:rPr>
+        <w:t xml:space="preserve">Input item description </w:t>
+      </w:r>
+      <w:r>
+        <w:rPr>
+          <w:rFonts w:cstheme="minorHAnsi"/>
+        </w:rPr>
+        <w:t xml:space="preserve">key </w:t>
+      </w:r>
+      <w:r>
+        <w:rPr>
+          <w:rFonts w:cstheme="minorHAnsi"/>
+        </w:rPr>
+        <w:t xml:space="preserve">name </w:t>
+      </w:r>
+      <w:r>
+        <w:rPr>
+          <w:rFonts w:cstheme="minorHAnsi"/>
+        </w:rPr>
+        <w:t>and click “Search”</w:t>
+      </w:r>
+      <w:r>
+        <w:rPr>
+          <w:rFonts w:cstheme="minorHAnsi"/>
+        </w:rPr>
+        <w:t>,</w:t>
+      </w:r>
+      <w:r>
+        <w:rPr>
+          <w:rFonts w:cstheme="minorHAnsi"/>
+        </w:rPr>
+        <w:t xml:space="preserve"> can see a list of item details.</w:t>
+      </w:r>
     </w:p>
     <w:p>
       <w:pPr>
@@ -933,10 +883,10 @@
           <w:lang w:eastAsia="en-SG"/>
         </w:rPr>
         <w:drawing>
-          <wp:inline distT="0" distB="0" distL="0" distR="0" wp14:anchorId="7D30548E" wp14:editId="31839D1D">
+          <wp:inline distT="0" distB="0" distL="0" distR="0" wp14:anchorId="42141761" wp14:editId="62AFAB5F">
             <wp:extent cx="5731510" cy="3582194"/>
             <wp:effectExtent l="0" t="0" r="2540" b="0"/>
-            <wp:docPr id="15" name="Picture 15"/>
+            <wp:docPr id="14" name="Picture 14"/>
             <wp:cNvGraphicFramePr>
               <a:graphicFrameLocks xmlns:a="http://schemas.openxmlformats.org/drawingml/2006/main" noChangeAspect="1"/>
             </wp:cNvGraphicFramePr>
@@ -976,47 +926,6 @@
           <w:rFonts w:cstheme="minorHAnsi"/>
         </w:rPr>
       </w:pPr>
-      <w:r>
-        <w:rPr>
-          <w:rFonts w:cstheme="minorHAnsi"/>
-          <w:highlight w:val="yellow"/>
-        </w:rPr>
-        <w:t>Request Stationery</w:t>
-      </w:r>
-    </w:p>
-    <w:p>
-      <w:pPr>
-        <w:spacing w:after="100" w:afterAutospacing="1"/>
-        <w:rPr>
-          <w:rFonts w:cstheme="minorHAnsi"/>
-        </w:rPr>
-      </w:pPr>
-      <w:r>
-        <w:rPr>
-          <w:rFonts w:cstheme="minorHAnsi"/>
-        </w:rPr>
-        <w:t xml:space="preserve">If employee wants to request stationery, </w:t>
-      </w:r>
-      <w:proofErr w:type="gramStart"/>
-      <w:r>
-        <w:rPr>
-          <w:rFonts w:cstheme="minorHAnsi"/>
-        </w:rPr>
-        <w:t>clicks ”</w:t>
-      </w:r>
-      <w:proofErr w:type="gramEnd"/>
-      <w:r>
-        <w:rPr>
-          <w:rFonts w:cstheme="minorHAnsi"/>
-        </w:rPr>
-        <w:t xml:space="preserve"> Request</w:t>
-      </w:r>
-      <w:r>
-        <w:rPr>
-          <w:rFonts w:cstheme="minorHAnsi"/>
-        </w:rPr>
-        <w:t xml:space="preserve"> Stationery” link from menu.</w:t>
-      </w:r>
     </w:p>
     <w:p>
       <w:pPr>
@@ -1032,10 +941,10 @@
         </w:rPr>
         <w:lastRenderedPageBreak/>
         <w:drawing>
-          <wp:inline distT="0" distB="0" distL="0" distR="0" wp14:anchorId="2B577B4B" wp14:editId="667D0566">
+          <wp:inline distT="0" distB="0" distL="0" distR="0" wp14:anchorId="7D30548E" wp14:editId="31839D1D">
             <wp:extent cx="5731510" cy="3582194"/>
             <wp:effectExtent l="0" t="0" r="2540" b="0"/>
-            <wp:docPr id="16" name="Picture 16"/>
+            <wp:docPr id="15" name="Picture 15"/>
             <wp:cNvGraphicFramePr>
               <a:graphicFrameLocks xmlns:a="http://schemas.openxmlformats.org/drawingml/2006/main" noChangeAspect="1"/>
             </wp:cNvGraphicFramePr>
@@ -1078,20 +987,35 @@
       <w:r>
         <w:rPr>
           <w:rFonts w:cstheme="minorHAnsi"/>
-        </w:rPr>
-        <w:t>Input item description key and click “</w:t>
-      </w:r>
-      <w:r>
-        <w:rPr>
-          <w:rFonts w:cstheme="minorHAnsi"/>
-        </w:rPr>
-        <w:t>Select</w:t>
-      </w:r>
-      <w:r>
-        <w:rPr>
-          <w:rFonts w:cstheme="minorHAnsi"/>
-        </w:rPr>
-        <w:t>”</w:t>
+          <w:highlight w:val="yellow"/>
+        </w:rPr>
+        <w:t>Request Stationery</w:t>
+      </w:r>
+    </w:p>
+    <w:p>
+      <w:pPr>
+        <w:spacing w:after="100" w:afterAutospacing="1"/>
+        <w:rPr>
+          <w:rFonts w:cstheme="minorHAnsi"/>
+        </w:rPr>
+      </w:pPr>
+      <w:r>
+        <w:rPr>
+          <w:rFonts w:cstheme="minorHAnsi"/>
+        </w:rPr>
+        <w:t xml:space="preserve">If employee wants to request stationery, </w:t>
+      </w:r>
+      <w:r>
+        <w:rPr>
+          <w:rFonts w:cstheme="minorHAnsi"/>
+        </w:rPr>
+        <w:t>clicks ” Request</w:t>
+      </w:r>
+      <w:r>
+        <w:rPr>
+          <w:rFonts w:cstheme="minorHAnsi"/>
+        </w:rPr>
+        <w:t xml:space="preserve"> Stationery” link from menu.</w:t>
       </w:r>
     </w:p>
     <w:p>
@@ -1107,10 +1031,10 @@
           <w:lang w:eastAsia="en-SG"/>
         </w:rPr>
         <w:drawing>
-          <wp:inline distT="0" distB="0" distL="0" distR="0" wp14:anchorId="769406E0" wp14:editId="3DE4A8FF">
+          <wp:inline distT="0" distB="0" distL="0" distR="0" wp14:anchorId="2B577B4B" wp14:editId="667D0566">
             <wp:extent cx="5731510" cy="3582194"/>
             <wp:effectExtent l="0" t="0" r="2540" b="0"/>
-            <wp:docPr id="18" name="Picture 18"/>
+            <wp:docPr id="16" name="Picture 16"/>
             <wp:cNvGraphicFramePr>
               <a:graphicFrameLocks xmlns:a="http://schemas.openxmlformats.org/drawingml/2006/main" noChangeAspect="1"/>
             </wp:cNvGraphicFramePr>
@@ -1152,15 +1076,41 @@
       </w:pPr>
       <w:r>
         <w:rPr>
+          <w:rFonts w:cstheme="minorHAnsi"/>
+        </w:rPr>
+        <w:t>Input item description key and click “</w:t>
+      </w:r>
+      <w:r>
+        <w:rPr>
+          <w:rFonts w:cstheme="minorHAnsi"/>
+        </w:rPr>
+        <w:t>Select</w:t>
+      </w:r>
+      <w:r>
+        <w:rPr>
+          <w:rFonts w:cstheme="minorHAnsi"/>
+        </w:rPr>
+        <w:t>”</w:t>
+      </w:r>
+    </w:p>
+    <w:p>
+      <w:pPr>
+        <w:spacing w:after="100" w:afterAutospacing="1"/>
+        <w:rPr>
+          <w:rFonts w:cstheme="minorHAnsi"/>
+        </w:rPr>
+      </w:pPr>
+      <w:r>
+        <w:rPr>
           <w:noProof/>
           <w:lang w:eastAsia="en-SG"/>
         </w:rPr>
         <w:lastRenderedPageBreak/>
         <w:drawing>
-          <wp:inline distT="0" distB="0" distL="0" distR="0" wp14:anchorId="49C95257" wp14:editId="0A4E5A87">
+          <wp:inline distT="0" distB="0" distL="0" distR="0" wp14:anchorId="769406E0" wp14:editId="3DE4A8FF">
             <wp:extent cx="5731510" cy="3582194"/>
             <wp:effectExtent l="0" t="0" r="2540" b="0"/>
-            <wp:docPr id="19" name="Picture 19"/>
+            <wp:docPr id="18" name="Picture 18"/>
             <wp:cNvGraphicFramePr>
               <a:graphicFrameLocks xmlns:a="http://schemas.openxmlformats.org/drawingml/2006/main" noChangeAspect="1"/>
             </wp:cNvGraphicFramePr>
@@ -1202,54 +1152,14 @@
       </w:pPr>
       <w:r>
         <w:rPr>
-          <w:rFonts w:cstheme="minorHAnsi"/>
-        </w:rPr>
-        <w:t>After search and confirm the item correct, Click “Add to Table” to add this item into requisition stationery.</w:t>
-      </w:r>
-      <w:r>
-        <w:rPr>
-          <w:rFonts w:cstheme="minorHAnsi"/>
-        </w:rPr>
-        <w:t xml:space="preserve"> </w:t>
-      </w:r>
-      <w:r>
-        <w:rPr>
-          <w:rFonts w:cstheme="minorHAnsi"/>
-        </w:rPr>
-        <w:t xml:space="preserve">After adding, “Required </w:t>
-      </w:r>
-      <w:proofErr w:type="spellStart"/>
-      <w:r>
-        <w:rPr>
-          <w:rFonts w:cstheme="minorHAnsi"/>
-        </w:rPr>
-        <w:t>Qty</w:t>
-      </w:r>
-      <w:proofErr w:type="spellEnd"/>
-      <w:r>
-        <w:rPr>
-          <w:rFonts w:cstheme="minorHAnsi"/>
-        </w:rPr>
-        <w:t>” can be modified.</w:t>
-      </w:r>
-    </w:p>
-    <w:p>
-      <w:pPr>
-        <w:spacing w:after="100" w:afterAutospacing="1"/>
-        <w:rPr>
-          <w:rFonts w:cstheme="minorHAnsi"/>
-        </w:rPr>
-      </w:pPr>
-      <w:r>
-        <w:rPr>
           <w:noProof/>
           <w:lang w:eastAsia="en-SG"/>
         </w:rPr>
         <w:drawing>
-          <wp:inline distT="0" distB="0" distL="0" distR="0" wp14:anchorId="54CF9679" wp14:editId="5212F126">
+          <wp:inline distT="0" distB="0" distL="0" distR="0" wp14:anchorId="49C95257" wp14:editId="0A4E5A87">
             <wp:extent cx="5731510" cy="3582194"/>
             <wp:effectExtent l="0" t="0" r="2540" b="0"/>
-            <wp:docPr id="20" name="Picture 20"/>
+            <wp:docPr id="19" name="Picture 19"/>
             <wp:cNvGraphicFramePr>
               <a:graphicFrameLocks xmlns:a="http://schemas.openxmlformats.org/drawingml/2006/main" noChangeAspect="1"/>
             </wp:cNvGraphicFramePr>
@@ -1293,33 +1203,19 @@
         <w:rPr>
           <w:rFonts w:cstheme="minorHAnsi"/>
         </w:rPr>
-        <w:t xml:space="preserve">Select the item and </w:t>
-      </w:r>
-      <w:proofErr w:type="gramStart"/>
-      <w:r>
-        <w:rPr>
-          <w:rFonts w:cstheme="minorHAnsi"/>
-        </w:rPr>
-        <w:t>click ”</w:t>
-      </w:r>
-      <w:proofErr w:type="gramEnd"/>
-      <w:r>
-        <w:rPr>
-          <w:rFonts w:cstheme="minorHAnsi"/>
-        </w:rPr>
-        <w:t>Request”</w:t>
-      </w:r>
-      <w:r>
-        <w:rPr>
-          <w:rFonts w:cstheme="minorHAnsi"/>
-        </w:rPr>
-        <w:t>, system will send the requisition to department head for approve automatically.</w:t>
+        <w:t>After search and confirm the item correct, Click “Add to Table” to add this item into requisition stationery.</w:t>
       </w:r>
       <w:r>
         <w:rPr>
           <w:rFonts w:cstheme="minorHAnsi"/>
         </w:rPr>
         <w:t xml:space="preserve"> </w:t>
+      </w:r>
+      <w:r>
+        <w:rPr>
+          <w:rFonts w:cstheme="minorHAnsi"/>
+        </w:rPr>
+        <w:t>After adding, “Required Qty” can be modified.</w:t>
       </w:r>
     </w:p>
     <w:p>
@@ -1336,10 +1232,10 @@
         </w:rPr>
         <w:lastRenderedPageBreak/>
         <w:drawing>
-          <wp:inline distT="0" distB="0" distL="0" distR="0" wp14:anchorId="0D5FB8B1" wp14:editId="412FCAD0">
+          <wp:inline distT="0" distB="0" distL="0" distR="0" wp14:anchorId="54CF9679" wp14:editId="5212F126">
             <wp:extent cx="5731510" cy="3582194"/>
             <wp:effectExtent l="0" t="0" r="2540" b="0"/>
-            <wp:docPr id="21" name="Picture 21"/>
+            <wp:docPr id="20" name="Picture 20"/>
             <wp:cNvGraphicFramePr>
               <a:graphicFrameLocks xmlns:a="http://schemas.openxmlformats.org/drawingml/2006/main" noChangeAspect="1"/>
             </wp:cNvGraphicFramePr>
@@ -1383,7 +1279,19 @@
         <w:rPr>
           <w:rFonts w:cstheme="minorHAnsi"/>
         </w:rPr>
-        <w:t>At the same time, direct to check requisition screen.</w:t>
+        <w:t>Select the item and click ”Request”</w:t>
+      </w:r>
+      <w:r>
+        <w:rPr>
+          <w:rFonts w:cstheme="minorHAnsi"/>
+        </w:rPr>
+        <w:t>, system will send the requisition to department head for approve automatically.</w:t>
+      </w:r>
+      <w:r>
+        <w:rPr>
+          <w:rFonts w:cstheme="minorHAnsi"/>
+        </w:rPr>
+        <w:t xml:space="preserve"> </w:t>
       </w:r>
     </w:p>
     <w:p>
@@ -1399,10 +1307,10 @@
           <w:lang w:eastAsia="en-SG"/>
         </w:rPr>
         <w:drawing>
-          <wp:inline distT="0" distB="0" distL="0" distR="0" wp14:anchorId="34F0D45A" wp14:editId="67449D9A">
+          <wp:inline distT="0" distB="0" distL="0" distR="0" wp14:anchorId="0D5FB8B1" wp14:editId="412FCAD0">
             <wp:extent cx="5731510" cy="3582194"/>
             <wp:effectExtent l="0" t="0" r="2540" b="0"/>
-            <wp:docPr id="23" name="Picture 23"/>
+            <wp:docPr id="21" name="Picture 21"/>
             <wp:cNvGraphicFramePr>
               <a:graphicFrameLocks xmlns:a="http://schemas.openxmlformats.org/drawingml/2006/main" noChangeAspect="1"/>
             </wp:cNvGraphicFramePr>
@@ -1442,45 +1350,11 @@
           <w:rFonts w:cstheme="minorHAnsi"/>
         </w:rPr>
       </w:pPr>
-    </w:p>
-    <w:p>
-      <w:pPr>
-        <w:spacing w:after="100" w:afterAutospacing="1"/>
-        <w:rPr>
-          <w:rFonts w:cstheme="minorHAnsi"/>
-        </w:rPr>
-      </w:pPr>
-      <w:r>
-        <w:rPr>
-          <w:rFonts w:cstheme="minorHAnsi"/>
-        </w:rPr>
-        <w:t xml:space="preserve">Select the item and </w:t>
-      </w:r>
-      <w:proofErr w:type="gramStart"/>
-      <w:r>
-        <w:rPr>
-          <w:rFonts w:cstheme="minorHAnsi"/>
-        </w:rPr>
-        <w:t>click ”</w:t>
-      </w:r>
-      <w:proofErr w:type="gramEnd"/>
-      <w:r>
-        <w:rPr>
-          <w:rFonts w:cstheme="minorHAnsi"/>
-        </w:rPr>
-        <w:t>Remove”</w:t>
-      </w:r>
-      <w:r>
-        <w:rPr>
-          <w:rFonts w:cstheme="minorHAnsi"/>
-        </w:rPr>
-        <w:t>, system will automatically remove the requisition</w:t>
-      </w:r>
-      <w:r>
-        <w:rPr>
-          <w:rFonts w:cstheme="minorHAnsi"/>
-        </w:rPr>
-        <w:t>.</w:t>
+      <w:r>
+        <w:rPr>
+          <w:rFonts w:cstheme="minorHAnsi"/>
+        </w:rPr>
+        <w:t>At the same time, direct to check requisition screen.</w:t>
       </w:r>
     </w:p>
     <w:p>
@@ -1497,10 +1371,10 @@
         </w:rPr>
         <w:lastRenderedPageBreak/>
         <w:drawing>
-          <wp:inline distT="0" distB="0" distL="0" distR="0" wp14:anchorId="30D750BC" wp14:editId="0C54ACE9">
+          <wp:inline distT="0" distB="0" distL="0" distR="0" wp14:anchorId="34F0D45A" wp14:editId="67449D9A">
             <wp:extent cx="5731510" cy="3582194"/>
             <wp:effectExtent l="0" t="0" r="2540" b="0"/>
-            <wp:docPr id="22" name="Picture 22"/>
+            <wp:docPr id="23" name="Picture 23"/>
             <wp:cNvGraphicFramePr>
               <a:graphicFrameLocks xmlns:a="http://schemas.openxmlformats.org/drawingml/2006/main" noChangeAspect="1"/>
             </wp:cNvGraphicFramePr>
@@ -1540,112 +1414,25 @@
           <w:rFonts w:cstheme="minorHAnsi"/>
         </w:rPr>
       </w:pPr>
-      <w:r>
-        <w:rPr>
-          <w:rFonts w:cstheme="minorHAnsi"/>
-        </w:rPr>
-        <w:t xml:space="preserve">Select the item and </w:t>
-      </w:r>
-      <w:proofErr w:type="gramStart"/>
-      <w:r>
-        <w:rPr>
-          <w:rFonts w:cstheme="minorHAnsi"/>
-        </w:rPr>
-        <w:t>click ”</w:t>
-      </w:r>
-      <w:proofErr w:type="gramEnd"/>
-      <w:r>
-        <w:rPr>
-          <w:rFonts w:cstheme="minorHAnsi"/>
-        </w:rPr>
-        <w:t>Reset</w:t>
-      </w:r>
-      <w:r>
-        <w:rPr>
-          <w:rFonts w:cstheme="minorHAnsi"/>
-        </w:rPr>
-        <w:t xml:space="preserve">”, system will automatically </w:t>
-      </w:r>
-      <w:r>
-        <w:rPr>
-          <w:rFonts w:cstheme="minorHAnsi"/>
-        </w:rPr>
-        <w:t>clear.</w:t>
-      </w:r>
-    </w:p>
-    <w:p>
-      <w:pPr>
-        <w:spacing w:after="100" w:afterAutospacing="1"/>
-        <w:rPr>
-          <w:rFonts w:cstheme="minorHAnsi"/>
-        </w:rPr>
-      </w:pPr>
-      <w:r>
-        <w:rPr>
-          <w:rFonts w:cstheme="minorHAnsi"/>
-        </w:rPr>
-        <w:t>(Screen)</w:t>
-      </w:r>
-    </w:p>
-    <w:p>
-      <w:pPr>
-        <w:spacing w:after="100" w:afterAutospacing="1"/>
-        <w:rPr>
-          <w:rFonts w:cstheme="minorHAnsi"/>
-        </w:rPr>
-      </w:pPr>
-      <w:r>
-        <w:rPr>
-          <w:rFonts w:cstheme="minorHAnsi"/>
-          <w:highlight w:val="yellow"/>
-        </w:rPr>
-        <w:t>Check Requisition</w:t>
-      </w:r>
-    </w:p>
-    <w:p>
-      <w:pPr>
-        <w:spacing w:after="100" w:afterAutospacing="1"/>
-        <w:rPr>
-          <w:rFonts w:cstheme="minorHAnsi"/>
-        </w:rPr>
-      </w:pPr>
-      <w:r>
-        <w:rPr>
-          <w:rFonts w:cstheme="minorHAnsi"/>
-        </w:rPr>
-        <w:t xml:space="preserve">Input requisition id and </w:t>
-      </w:r>
-      <w:proofErr w:type="gramStart"/>
-      <w:r>
-        <w:rPr>
-          <w:rFonts w:cstheme="minorHAnsi"/>
-        </w:rPr>
-        <w:t>click</w:t>
-      </w:r>
-      <w:r>
-        <w:rPr>
-          <w:rFonts w:cstheme="minorHAnsi"/>
-        </w:rPr>
-        <w:t xml:space="preserve"> </w:t>
-      </w:r>
-      <w:r>
-        <w:rPr>
-          <w:rFonts w:cstheme="minorHAnsi"/>
-        </w:rPr>
-        <w:t>”</w:t>
-      </w:r>
-      <w:proofErr w:type="gramEnd"/>
-      <w:r>
-        <w:rPr>
-          <w:rFonts w:cstheme="minorHAnsi"/>
-        </w:rPr>
-        <w:t>Search”</w:t>
-      </w:r>
-      <w:r>
-        <w:rPr>
-          <w:rFonts w:cstheme="minorHAnsi"/>
-        </w:rPr>
-        <w:t xml:space="preserve"> </w:t>
+    </w:p>
+    <w:p>
+      <w:pPr>
+        <w:spacing w:after="100" w:afterAutospacing="1"/>
+        <w:rPr>
+          <w:rFonts w:cstheme="minorHAnsi"/>
+        </w:rPr>
+      </w:pPr>
+      <w:r>
+        <w:rPr>
+          <w:rFonts w:cstheme="minorHAnsi"/>
+        </w:rPr>
+        <w:t>Select the item and click ”Remove”</w:t>
+      </w:r>
+      <w:r>
+        <w:rPr>
+          <w:rFonts w:cstheme="minorHAnsi"/>
+        </w:rPr>
+        <w:t>, system will automatically remove the requisition</w:t>
       </w:r>
       <w:r>
         <w:rPr>
@@ -1667,10 +1454,10 @@
           <w:lang w:eastAsia="en-SG"/>
         </w:rPr>
         <w:drawing>
-          <wp:inline distT="0" distB="0" distL="0" distR="0" wp14:anchorId="1C96E166" wp14:editId="52023FAC">
+          <wp:inline distT="0" distB="0" distL="0" distR="0" wp14:anchorId="30D750BC" wp14:editId="0C54ACE9">
             <wp:extent cx="5731510" cy="3582194"/>
             <wp:effectExtent l="0" t="0" r="2540" b="0"/>
-            <wp:docPr id="24" name="Picture 24"/>
+            <wp:docPr id="22" name="Picture 22"/>
             <wp:cNvGraphicFramePr>
               <a:graphicFrameLocks xmlns:a="http://schemas.openxmlformats.org/drawingml/2006/main" noChangeAspect="1"/>
             </wp:cNvGraphicFramePr>
@@ -1710,6 +1497,50 @@
           <w:rFonts w:cstheme="minorHAnsi"/>
         </w:rPr>
       </w:pPr>
+      <w:r>
+        <w:rPr>
+          <w:rFonts w:cstheme="minorHAnsi"/>
+        </w:rPr>
+        <w:t>Select the item and click ”</w:t>
+      </w:r>
+      <w:r>
+        <w:rPr>
+          <w:rFonts w:cstheme="minorHAnsi"/>
+        </w:rPr>
+        <w:t>Reset</w:t>
+      </w:r>
+      <w:r>
+        <w:rPr>
+          <w:rFonts w:cstheme="minorHAnsi"/>
+        </w:rPr>
+        <w:t xml:space="preserve">”, system will automatically </w:t>
+      </w:r>
+      <w:r>
+        <w:rPr>
+          <w:rFonts w:cstheme="minorHAnsi"/>
+        </w:rPr>
+        <w:t>clear</w:t>
+      </w:r>
+      <w:r>
+        <w:rPr>
+          <w:rFonts w:cstheme="minorHAnsi"/>
+        </w:rPr>
+        <w:t xml:space="preserve"> </w:t>
+      </w:r>
+      <w:r>
+        <w:rPr>
+          <w:rFonts w:cstheme="minorHAnsi"/>
+        </w:rPr>
+        <w:t>screen</w:t>
+      </w:r>
+      <w:bookmarkStart w:id="0" w:name="_GoBack"/>
+      <w:bookmarkEnd w:id="0"/>
+      <w:r>
+        <w:rPr>
+          <w:rFonts w:cstheme="minorHAnsi"/>
+        </w:rPr>
+        <w:t>.</w:t>
+      </w:r>
     </w:p>
     <w:p>
       <w:pPr>
@@ -1723,11 +1554,12 @@
           <w:noProof/>
           <w:lang w:eastAsia="en-SG"/>
         </w:rPr>
+        <w:lastRenderedPageBreak/>
         <w:drawing>
-          <wp:inline distT="0" distB="0" distL="0" distR="0" wp14:anchorId="58AB94D4" wp14:editId="52E3256F">
+          <wp:inline distT="0" distB="0" distL="0" distR="0" wp14:anchorId="1B6939A3" wp14:editId="37756932">
             <wp:extent cx="5731510" cy="3582194"/>
             <wp:effectExtent l="0" t="0" r="2540" b="0"/>
-            <wp:docPr id="25" name="Picture 25"/>
+            <wp:docPr id="17" name="Picture 17"/>
             <wp:cNvGraphicFramePr>
               <a:graphicFrameLocks xmlns:a="http://schemas.openxmlformats.org/drawingml/2006/main" noChangeAspect="1"/>
             </wp:cNvGraphicFramePr>
@@ -1767,19 +1599,50 @@
           <w:rFonts w:cstheme="minorHAnsi"/>
         </w:rPr>
       </w:pPr>
-    </w:p>
-    <w:p>
-      <w:pPr>
-        <w:spacing w:after="100" w:afterAutospacing="1"/>
-        <w:rPr>
-          <w:rFonts w:cstheme="minorHAnsi"/>
-        </w:rPr>
-      </w:pPr>
-      <w:r>
-        <w:rPr>
-          <w:rFonts w:cstheme="minorHAnsi"/>
-        </w:rPr>
-        <w:t>Click requisition id and see the requisition detail</w:t>
+      <w:r>
+        <w:rPr>
+          <w:rFonts w:cstheme="minorHAnsi"/>
+          <w:highlight w:val="yellow"/>
+        </w:rPr>
+        <w:t>Check Requisition</w:t>
+      </w:r>
+    </w:p>
+    <w:p>
+      <w:pPr>
+        <w:spacing w:after="100" w:afterAutospacing="1"/>
+        <w:rPr>
+          <w:rFonts w:cstheme="minorHAnsi"/>
+        </w:rPr>
+      </w:pPr>
+      <w:r>
+        <w:rPr>
+          <w:rFonts w:cstheme="minorHAnsi"/>
+        </w:rPr>
+        <w:t>Input requisition id and click</w:t>
+      </w:r>
+      <w:r>
+        <w:rPr>
+          <w:rFonts w:cstheme="minorHAnsi"/>
+        </w:rPr>
+        <w:t xml:space="preserve"> </w:t>
+      </w:r>
+      <w:r>
+        <w:rPr>
+          <w:rFonts w:cstheme="minorHAnsi"/>
+        </w:rPr>
+        <w:t>”Search”</w:t>
+      </w:r>
+      <w:r>
+        <w:rPr>
+          <w:rFonts w:cstheme="minorHAnsi"/>
+        </w:rPr>
+        <w:t xml:space="preserve"> </w:t>
+      </w:r>
+      <w:r>
+        <w:rPr>
+          <w:rFonts w:cstheme="minorHAnsi"/>
+        </w:rPr>
+        <w:t>.</w:t>
       </w:r>
     </w:p>
     <w:p>
@@ -1795,10 +1658,10 @@
           <w:lang w:eastAsia="en-SG"/>
         </w:rPr>
         <w:drawing>
-          <wp:inline distT="0" distB="0" distL="0" distR="0" wp14:anchorId="3208CF46" wp14:editId="202E794C">
+          <wp:inline distT="0" distB="0" distL="0" distR="0" wp14:anchorId="1C96E166" wp14:editId="52023FAC">
             <wp:extent cx="5731510" cy="3582194"/>
             <wp:effectExtent l="0" t="0" r="2540" b="0"/>
-            <wp:docPr id="26" name="Picture 26"/>
+            <wp:docPr id="24" name="Picture 24"/>
             <wp:cNvGraphicFramePr>
               <a:graphicFrameLocks xmlns:a="http://schemas.openxmlformats.org/drawingml/2006/main" noChangeAspect="1"/>
             </wp:cNvGraphicFramePr>
@@ -1838,12 +1701,6 @@
           <w:rFonts w:cstheme="minorHAnsi"/>
         </w:rPr>
       </w:pPr>
-      <w:r>
-        <w:rPr>
-          <w:rFonts w:cstheme="minorHAnsi"/>
-        </w:rPr>
-        <w:t>Select requisition id and click “Withdraw”</w:t>
-      </w:r>
     </w:p>
     <w:p>
       <w:pPr>
@@ -1859,10 +1716,81 @@
         </w:rPr>
         <w:lastRenderedPageBreak/>
         <w:drawing>
-          <wp:inline distT="0" distB="0" distL="0" distR="0" wp14:anchorId="41046881" wp14:editId="1F43C796">
+          <wp:inline distT="0" distB="0" distL="0" distR="0" wp14:anchorId="58AB94D4" wp14:editId="52E3256F">
             <wp:extent cx="5731510" cy="3582194"/>
             <wp:effectExtent l="0" t="0" r="2540" b="0"/>
-            <wp:docPr id="5" name="Picture 5"/>
+            <wp:docPr id="25" name="Picture 25"/>
+            <wp:cNvGraphicFramePr>
+              <a:graphicFrameLocks xmlns:a="http://schemas.openxmlformats.org/drawingml/2006/main" noChangeAspect="1"/>
+            </wp:cNvGraphicFramePr>
+            <a:graphic xmlns:a="http://schemas.openxmlformats.org/drawingml/2006/main">
+              <a:graphicData uri="http://schemas.openxmlformats.org/drawingml/2006/picture">
+                <pic:pic xmlns:pic="http://schemas.openxmlformats.org/drawingml/2006/picture">
+                  <pic:nvPicPr>
+                    <pic:cNvPr id="0" name=""/>
+                    <pic:cNvPicPr/>
+                  </pic:nvPicPr>
+                  <pic:blipFill>
+                    <a:blip r:embed="rId7"/>
+                    <a:stretch>
+                      <a:fillRect/>
+                    </a:stretch>
+                  </pic:blipFill>
+                  <pic:spPr>
+                    <a:xfrm>
+                      <a:off x="0" y="0"/>
+                      <a:ext cx="5731510" cy="3582194"/>
+                    </a:xfrm>
+                    <a:prstGeom prst="rect">
+                      <a:avLst/>
+                    </a:prstGeom>
+                  </pic:spPr>
+                </pic:pic>
+              </a:graphicData>
+            </a:graphic>
+          </wp:inline>
+        </w:drawing>
+      </w:r>
+    </w:p>
+    <w:p>
+      <w:pPr>
+        <w:spacing w:after="100" w:afterAutospacing="1"/>
+        <w:rPr>
+          <w:rFonts w:cstheme="minorHAnsi"/>
+        </w:rPr>
+      </w:pPr>
+    </w:p>
+    <w:p>
+      <w:pPr>
+        <w:spacing w:after="100" w:afterAutospacing="1"/>
+        <w:rPr>
+          <w:rFonts w:cstheme="minorHAnsi"/>
+        </w:rPr>
+      </w:pPr>
+      <w:r>
+        <w:rPr>
+          <w:rFonts w:cstheme="minorHAnsi"/>
+        </w:rPr>
+        <w:t>Click requisition id and see the requisition detail</w:t>
+      </w:r>
+    </w:p>
+    <w:p>
+      <w:pPr>
+        <w:spacing w:after="100" w:afterAutospacing="1"/>
+        <w:rPr>
+          <w:rFonts w:cstheme="minorHAnsi"/>
+        </w:rPr>
+      </w:pPr>
+      <w:r>
+        <w:rPr>
+          <w:noProof/>
+          <w:lang w:eastAsia="en-SG"/>
+        </w:rPr>
+        <w:drawing>
+          <wp:inline distT="0" distB="0" distL="0" distR="0" wp14:anchorId="3208CF46" wp14:editId="202E794C">
+            <wp:extent cx="5731510" cy="3582194"/>
+            <wp:effectExtent l="0" t="0" r="2540" b="0"/>
+            <wp:docPr id="26" name="Picture 26"/>
             <wp:cNvGraphicFramePr>
               <a:graphicFrameLocks xmlns:a="http://schemas.openxmlformats.org/drawingml/2006/main" noChangeAspect="1"/>
             </wp:cNvGraphicFramePr>
@@ -1902,8 +1830,70 @@
           <w:rFonts w:cstheme="minorHAnsi"/>
         </w:rPr>
       </w:pPr>
-      <w:bookmarkStart w:id="0" w:name="_GoBack"/>
-      <w:bookmarkEnd w:id="0"/>
+      <w:r>
+        <w:rPr>
+          <w:rFonts w:cstheme="minorHAnsi"/>
+        </w:rPr>
+        <w:t>Select requisition id and click “Withdraw”</w:t>
+      </w:r>
+    </w:p>
+    <w:p>
+      <w:pPr>
+        <w:spacing w:after="100" w:afterAutospacing="1"/>
+        <w:rPr>
+          <w:rFonts w:cstheme="minorHAnsi"/>
+        </w:rPr>
+      </w:pPr>
+      <w:r>
+        <w:rPr>
+          <w:noProof/>
+          <w:lang w:eastAsia="en-SG"/>
+        </w:rPr>
+        <w:lastRenderedPageBreak/>
+        <w:drawing>
+          <wp:inline distT="0" distB="0" distL="0" distR="0" wp14:anchorId="41046881" wp14:editId="1F43C796">
+            <wp:extent cx="5731510" cy="3582194"/>
+            <wp:effectExtent l="0" t="0" r="2540" b="0"/>
+            <wp:docPr id="5" name="Picture 5"/>
+            <wp:cNvGraphicFramePr>
+              <a:graphicFrameLocks xmlns:a="http://schemas.openxmlformats.org/drawingml/2006/main" noChangeAspect="1"/>
+            </wp:cNvGraphicFramePr>
+            <a:graphic xmlns:a="http://schemas.openxmlformats.org/drawingml/2006/main">
+              <a:graphicData uri="http://schemas.openxmlformats.org/drawingml/2006/picture">
+                <pic:pic xmlns:pic="http://schemas.openxmlformats.org/drawingml/2006/picture">
+                  <pic:nvPicPr>
+                    <pic:cNvPr id="0" name=""/>
+                    <pic:cNvPicPr/>
+                  </pic:nvPicPr>
+                  <pic:blipFill>
+                    <a:blip r:embed="rId28"/>
+                    <a:stretch>
+                      <a:fillRect/>
+                    </a:stretch>
+                  </pic:blipFill>
+                  <pic:spPr>
+                    <a:xfrm>
+                      <a:off x="0" y="0"/>
+                      <a:ext cx="5731510" cy="3582194"/>
+                    </a:xfrm>
+                    <a:prstGeom prst="rect">
+                      <a:avLst/>
+                    </a:prstGeom>
+                  </pic:spPr>
+                </pic:pic>
+              </a:graphicData>
+            </a:graphic>
+          </wp:inline>
+        </w:drawing>
+      </w:r>
+    </w:p>
+    <w:p>
+      <w:pPr>
+        <w:spacing w:after="100" w:afterAutospacing="1"/>
+        <w:rPr>
+          <w:rFonts w:cstheme="minorHAnsi"/>
+        </w:rPr>
+      </w:pPr>
     </w:p>
     <w:sectPr>
       <w:pgSz w:w="11906" w:h="16838"/>
